--- a/设置Git的user name和email.docx
+++ b/设置Git的user name和email.docx
@@ -90,7 +90,6 @@
           <w:spacing w:val="0"/>
           <w:sz w:val="21"/>
           <w:szCs w:val="21"/>
-          <w:bdr w:val="none" w:color="auto" w:sz="0" w:space="0"/>
         </w:rPr>
       </w:pPr>
       <w:r>
@@ -104,7 +103,6 @@
           <w:spacing w:val="0"/>
           <w:sz w:val="21"/>
           <w:szCs w:val="21"/>
-          <w:bdr w:val="none" w:color="auto" w:sz="0" w:space="0"/>
         </w:rPr>
         <w:t xml:space="preserve">git </w:t>
       </w:r>
@@ -118,7 +116,6 @@
           <w:spacing w:val="0"/>
           <w:sz w:val="21"/>
           <w:szCs w:val="21"/>
-          <w:bdr w:val="none" w:color="auto" w:sz="0" w:space="0"/>
         </w:rPr>
         <w:t>config</w:t>
       </w:r>
@@ -133,7 +130,6 @@
           <w:spacing w:val="0"/>
           <w:sz w:val="21"/>
           <w:szCs w:val="21"/>
-          <w:bdr w:val="none" w:color="auto" w:sz="0" w:space="0"/>
         </w:rPr>
         <w:t xml:space="preserve"> </w:t>
       </w:r>
@@ -147,7 +143,6 @@
           <w:spacing w:val="0"/>
           <w:sz w:val="21"/>
           <w:szCs w:val="21"/>
-          <w:bdr w:val="none" w:color="auto" w:sz="0" w:space="0"/>
         </w:rPr>
         <w:t>--global user.name "yourname"</w:t>
       </w:r>
@@ -202,7 +197,6 @@
           <w:spacing w:val="0"/>
           <w:sz w:val="21"/>
           <w:szCs w:val="21"/>
-          <w:bdr w:val="none" w:color="auto" w:sz="0" w:space="0"/>
         </w:rPr>
         <w:t xml:space="preserve">git </w:t>
       </w:r>
@@ -216,7 +210,6 @@
           <w:spacing w:val="0"/>
           <w:sz w:val="21"/>
           <w:szCs w:val="21"/>
-          <w:bdr w:val="none" w:color="auto" w:sz="0" w:space="0"/>
         </w:rPr>
         <w:t>config</w:t>
       </w:r>
@@ -231,7 +224,6 @@
           <w:spacing w:val="0"/>
           <w:sz w:val="21"/>
           <w:szCs w:val="21"/>
-          <w:bdr w:val="none" w:color="auto" w:sz="0" w:space="0"/>
         </w:rPr>
         <w:t xml:space="preserve"> </w:t>
       </w:r>
@@ -245,7 +237,6 @@
           <w:spacing w:val="0"/>
           <w:sz w:val="21"/>
           <w:szCs w:val="21"/>
-          <w:bdr w:val="none" w:color="auto" w:sz="0" w:space="0"/>
         </w:rPr>
         <w:t>--global user.email "youremail"</w:t>
       </w:r>
@@ -337,7 +328,6 @@
           <w:spacing w:val="0"/>
           <w:sz w:val="21"/>
           <w:szCs w:val="21"/>
-          <w:bdr w:val="none" w:color="auto" w:sz="0" w:space="0"/>
         </w:rPr>
       </w:pPr>
       <w:r>
@@ -351,12 +341,9 @@
           <w:spacing w:val="0"/>
           <w:sz w:val="21"/>
           <w:szCs w:val="21"/>
-          <w:bdr w:val="none" w:color="auto" w:sz="0" w:space="0"/>
         </w:rPr>
         <w:t>查看是否已经有了ssh密钥：cd ~/.ssh</w:t>
       </w:r>
-      <w:bookmarkStart w:id="0" w:name="_GoBack"/>
-      <w:bookmarkEnd w:id="0"/>
     </w:p>
     <w:p>
       <w:pPr>
@@ -396,7 +383,6 @@
           <w:spacing w:val="0"/>
           <w:sz w:val="21"/>
           <w:szCs w:val="21"/>
-          <w:bdr w:val="none" w:color="auto" w:sz="0" w:space="0"/>
         </w:rPr>
       </w:pPr>
       <w:r>
@@ -410,7 +396,6 @@
           <w:spacing w:val="0"/>
           <w:sz w:val="21"/>
           <w:szCs w:val="21"/>
-          <w:bdr w:val="none" w:color="auto" w:sz="0" w:space="0"/>
         </w:rPr>
         <w:t>如果没有密钥则不会有此文件夹，有则备份删除</w:t>
       </w:r>
@@ -453,7 +438,6 @@
           <w:spacing w:val="0"/>
           <w:sz w:val="21"/>
           <w:szCs w:val="21"/>
-          <w:bdr w:val="none" w:color="auto" w:sz="0" w:space="0"/>
         </w:rPr>
       </w:pPr>
       <w:r>
@@ -467,7 +451,6 @@
           <w:spacing w:val="0"/>
           <w:sz w:val="21"/>
           <w:szCs w:val="21"/>
-          <w:bdr w:val="none" w:color="auto" w:sz="0" w:space="0"/>
         </w:rPr>
         <w:t>生存密钥：</w:t>
       </w:r>
@@ -510,7 +493,6 @@
           <w:spacing w:val="0"/>
           <w:sz w:val="21"/>
           <w:szCs w:val="21"/>
-          <w:bdr w:val="none" w:color="auto" w:sz="0" w:space="0"/>
         </w:rPr>
       </w:pPr>
       <w:r>
@@ -524,7 +506,6 @@
           <w:spacing w:val="0"/>
           <w:sz w:val="21"/>
           <w:szCs w:val="21"/>
-          <w:bdr w:val="none" w:color="auto" w:sz="0" w:space="0"/>
         </w:rPr>
         <w:t>ssh-keygen -t rsa -C “haiyan.xu.vip</w:t>
       </w:r>
@@ -538,7 +519,6 @@
           <w:spacing w:val="0"/>
           <w:sz w:val="21"/>
           <w:szCs w:val="21"/>
-          <w:bdr w:val="none" w:color="auto" w:sz="0" w:space="0"/>
         </w:rPr>
         <w:t>@gmail</w:t>
       </w:r>
@@ -553,7 +533,6 @@
           <w:spacing w:val="0"/>
           <w:sz w:val="21"/>
           <w:szCs w:val="21"/>
-          <w:bdr w:val="none" w:color="auto" w:sz="0" w:space="0"/>
         </w:rPr>
         <w:t>.com”</w:t>
       </w:r>
@@ -596,7 +575,6 @@
           <w:spacing w:val="0"/>
           <w:sz w:val="21"/>
           <w:szCs w:val="21"/>
-          <w:bdr w:val="none" w:color="auto" w:sz="0" w:space="0"/>
         </w:rPr>
       </w:pPr>
       <w:r>
@@ -610,7 +588,6 @@
           <w:spacing w:val="0"/>
           <w:sz w:val="21"/>
           <w:szCs w:val="21"/>
-          <w:bdr w:val="none" w:color="auto" w:sz="0" w:space="0"/>
         </w:rPr>
         <w:t>按</w:t>
       </w:r>
@@ -624,7 +601,6 @@
           <w:spacing w:val="0"/>
           <w:sz w:val="21"/>
           <w:szCs w:val="21"/>
-          <w:bdr w:val="none" w:color="auto" w:sz="0" w:space="0"/>
         </w:rPr>
         <w:t>3</w:t>
       </w:r>
@@ -639,7 +615,6 @@
           <w:spacing w:val="0"/>
           <w:sz w:val="21"/>
           <w:szCs w:val="21"/>
-          <w:bdr w:val="none" w:color="auto" w:sz="0" w:space="0"/>
         </w:rPr>
         <w:t>个回车，密码为空。</w:t>
       </w:r>
@@ -682,7 +657,6 @@
           <w:spacing w:val="0"/>
           <w:sz w:val="21"/>
           <w:szCs w:val="21"/>
-          <w:bdr w:val="none" w:color="auto" w:sz="0" w:space="0"/>
         </w:rPr>
       </w:pPr>
       <w:r>
@@ -696,7 +670,6 @@
           <w:spacing w:val="0"/>
           <w:sz w:val="21"/>
           <w:szCs w:val="21"/>
-          <w:bdr w:val="none" w:color="auto" w:sz="0" w:space="0"/>
         </w:rPr>
         <w:t xml:space="preserve">Your identification has been saved </w:t>
       </w:r>
@@ -710,7 +683,6 @@
           <w:spacing w:val="0"/>
           <w:sz w:val="21"/>
           <w:szCs w:val="21"/>
-          <w:bdr w:val="none" w:color="auto" w:sz="0" w:space="0"/>
         </w:rPr>
         <w:t>in</w:t>
       </w:r>
@@ -725,7 +697,6 @@
           <w:spacing w:val="0"/>
           <w:sz w:val="21"/>
           <w:szCs w:val="21"/>
-          <w:bdr w:val="none" w:color="auto" w:sz="0" w:space="0"/>
         </w:rPr>
         <w:t xml:space="preserve"> </w:t>
       </w:r>
@@ -739,7 +710,6 @@
           <w:spacing w:val="0"/>
           <w:sz w:val="21"/>
           <w:szCs w:val="21"/>
-          <w:bdr w:val="none" w:color="auto" w:sz="0" w:space="0"/>
         </w:rPr>
         <w:t>/home/</w:t>
       </w:r>
@@ -754,7 +724,6 @@
           <w:spacing w:val="0"/>
           <w:sz w:val="21"/>
           <w:szCs w:val="21"/>
-          <w:bdr w:val="none" w:color="auto" w:sz="0" w:space="0"/>
         </w:rPr>
         <w:t>tekkub</w:t>
       </w:r>
@@ -768,7 +737,6 @@
           <w:spacing w:val="0"/>
           <w:sz w:val="21"/>
           <w:szCs w:val="21"/>
-          <w:bdr w:val="none" w:color="auto" w:sz="0" w:space="0"/>
         </w:rPr>
         <w:t>/.ssh/</w:t>
       </w:r>
@@ -783,7 +751,6 @@
           <w:spacing w:val="0"/>
           <w:sz w:val="21"/>
           <w:szCs w:val="21"/>
-          <w:bdr w:val="none" w:color="auto" w:sz="0" w:space="0"/>
         </w:rPr>
         <w:t>id_rsa.</w:t>
       </w:r>
@@ -826,7 +793,6 @@
           <w:spacing w:val="0"/>
           <w:sz w:val="21"/>
           <w:szCs w:val="21"/>
-          <w:bdr w:val="none" w:color="auto" w:sz="0" w:space="0"/>
         </w:rPr>
       </w:pPr>
       <w:r>
@@ -840,7 +806,6 @@
           <w:spacing w:val="0"/>
           <w:sz w:val="21"/>
           <w:szCs w:val="21"/>
-          <w:bdr w:val="none" w:color="auto" w:sz="0" w:space="0"/>
         </w:rPr>
         <w:t xml:space="preserve">Your </w:t>
       </w:r>
@@ -854,7 +819,6 @@
           <w:spacing w:val="0"/>
           <w:sz w:val="21"/>
           <w:szCs w:val="21"/>
-          <w:bdr w:val="none" w:color="auto" w:sz="0" w:space="0"/>
         </w:rPr>
         <w:t>public</w:t>
       </w:r>
@@ -869,7 +833,6 @@
           <w:spacing w:val="0"/>
           <w:sz w:val="21"/>
           <w:szCs w:val="21"/>
-          <w:bdr w:val="none" w:color="auto" w:sz="0" w:space="0"/>
         </w:rPr>
         <w:t xml:space="preserve"> key has been saved </w:t>
       </w:r>
@@ -883,7 +846,6 @@
           <w:spacing w:val="0"/>
           <w:sz w:val="21"/>
           <w:szCs w:val="21"/>
-          <w:bdr w:val="none" w:color="auto" w:sz="0" w:space="0"/>
         </w:rPr>
         <w:t>in</w:t>
       </w:r>
@@ -898,7 +860,6 @@
           <w:spacing w:val="0"/>
           <w:sz w:val="21"/>
           <w:szCs w:val="21"/>
-          <w:bdr w:val="none" w:color="auto" w:sz="0" w:space="0"/>
         </w:rPr>
         <w:t xml:space="preserve"> </w:t>
       </w:r>
@@ -912,7 +873,6 @@
           <w:spacing w:val="0"/>
           <w:sz w:val="21"/>
           <w:szCs w:val="21"/>
-          <w:bdr w:val="none" w:color="auto" w:sz="0" w:space="0"/>
         </w:rPr>
         <w:t>/home/</w:t>
       </w:r>
@@ -927,7 +887,6 @@
           <w:spacing w:val="0"/>
           <w:sz w:val="21"/>
           <w:szCs w:val="21"/>
-          <w:bdr w:val="none" w:color="auto" w:sz="0" w:space="0"/>
         </w:rPr>
         <w:t>tekkub</w:t>
       </w:r>
@@ -941,7 +900,6 @@
           <w:spacing w:val="0"/>
           <w:sz w:val="21"/>
           <w:szCs w:val="21"/>
-          <w:bdr w:val="none" w:color="auto" w:sz="0" w:space="0"/>
         </w:rPr>
         <w:t>/.ssh/</w:t>
       </w:r>
@@ -956,7 +914,6 @@
           <w:spacing w:val="0"/>
           <w:sz w:val="21"/>
           <w:szCs w:val="21"/>
-          <w:bdr w:val="none" w:color="auto" w:sz="0" w:space="0"/>
         </w:rPr>
         <w:t>id_rsa.pub.</w:t>
       </w:r>
@@ -999,7 +956,6 @@
           <w:spacing w:val="0"/>
           <w:sz w:val="21"/>
           <w:szCs w:val="21"/>
-          <w:bdr w:val="none" w:color="auto" w:sz="0" w:space="0"/>
         </w:rPr>
       </w:pPr>
       <w:r>
@@ -1013,7 +969,6 @@
           <w:spacing w:val="0"/>
           <w:sz w:val="21"/>
           <w:szCs w:val="21"/>
-          <w:bdr w:val="none" w:color="auto" w:sz="0" w:space="0"/>
         </w:rPr>
         <w:t xml:space="preserve">The key fingerprint </w:t>
       </w:r>
@@ -1027,7 +982,6 @@
           <w:spacing w:val="0"/>
           <w:sz w:val="21"/>
           <w:szCs w:val="21"/>
-          <w:bdr w:val="none" w:color="auto" w:sz="0" w:space="0"/>
         </w:rPr>
         <w:t>is:</w:t>
       </w:r>
@@ -1070,7 +1024,6 @@
           <w:spacing w:val="0"/>
           <w:sz w:val="21"/>
           <w:szCs w:val="21"/>
-          <w:bdr w:val="none" w:color="auto" w:sz="0" w:space="0"/>
         </w:rPr>
       </w:pPr>
       <w:r>
@@ -1084,7 +1037,6 @@
           <w:spacing w:val="0"/>
           <w:sz w:val="21"/>
           <w:szCs w:val="21"/>
-          <w:bdr w:val="none" w:color="auto" w:sz="0" w:space="0"/>
         </w:rPr>
         <w:t>………………</w:t>
       </w:r>
@@ -1139,7 +1091,6 @@
           <w:spacing w:val="0"/>
           <w:sz w:val="21"/>
           <w:szCs w:val="21"/>
-          <w:bdr w:val="none" w:color="auto" w:sz="0" w:space="0"/>
         </w:rPr>
         <w:t>最后得到了两个文件：id_rsa和id_rsa.pub</w:t>
       </w:r>
@@ -1398,7 +1349,6 @@
           <w:spacing w:val="0"/>
           <w:sz w:val="21"/>
           <w:szCs w:val="21"/>
-          <w:bdr w:val="none" w:color="auto" w:sz="0" w:space="0"/>
         </w:rPr>
       </w:pPr>
       <w:r>
@@ -1412,7 +1362,6 @@
           <w:spacing w:val="0"/>
           <w:sz w:val="21"/>
           <w:szCs w:val="21"/>
-          <w:bdr w:val="none" w:color="auto" w:sz="0" w:space="0"/>
         </w:rPr>
         <w:t>测试：ssh git</w:t>
       </w:r>
@@ -1426,7 +1375,6 @@
           <w:spacing w:val="0"/>
           <w:sz w:val="21"/>
           <w:szCs w:val="21"/>
-          <w:bdr w:val="none" w:color="auto" w:sz="0" w:space="0"/>
         </w:rPr>
         <w:t>@github</w:t>
       </w:r>
@@ -1441,7 +1389,6 @@
           <w:spacing w:val="0"/>
           <w:sz w:val="21"/>
           <w:szCs w:val="21"/>
-          <w:bdr w:val="none" w:color="auto" w:sz="0" w:space="0"/>
         </w:rPr>
         <w:t>.com</w:t>
       </w:r>
@@ -1484,7 +1431,6 @@
           <w:spacing w:val="0"/>
           <w:sz w:val="21"/>
           <w:szCs w:val="21"/>
-          <w:bdr w:val="none" w:color="auto" w:sz="0" w:space="0"/>
         </w:rPr>
       </w:pPr>
       <w:r>
@@ -1498,7 +1444,6 @@
           <w:spacing w:val="0"/>
           <w:sz w:val="21"/>
           <w:szCs w:val="21"/>
-          <w:bdr w:val="none" w:color="auto" w:sz="0" w:space="0"/>
         </w:rPr>
         <w:t>The authenticity of host ‘github.com (</w:t>
       </w:r>
@@ -1512,7 +1457,6 @@
           <w:spacing w:val="0"/>
           <w:sz w:val="21"/>
           <w:szCs w:val="21"/>
-          <w:bdr w:val="none" w:color="auto" w:sz="0" w:space="0"/>
         </w:rPr>
         <w:t>207.97.227.239</w:t>
       </w:r>
@@ -1527,7 +1471,6 @@
           <w:spacing w:val="0"/>
           <w:sz w:val="21"/>
           <w:szCs w:val="21"/>
-          <w:bdr w:val="none" w:color="auto" w:sz="0" w:space="0"/>
         </w:rPr>
         <w:t>)’ can’t be established.</w:t>
       </w:r>
@@ -1570,7 +1513,6 @@
           <w:spacing w:val="0"/>
           <w:sz w:val="21"/>
           <w:szCs w:val="21"/>
-          <w:bdr w:val="none" w:color="auto" w:sz="0" w:space="0"/>
         </w:rPr>
       </w:pPr>
       <w:r>
@@ -1584,7 +1526,6 @@
           <w:spacing w:val="0"/>
           <w:sz w:val="21"/>
           <w:szCs w:val="21"/>
-          <w:bdr w:val="none" w:color="auto" w:sz="0" w:space="0"/>
         </w:rPr>
         <w:t xml:space="preserve">RSA key fingerprint is </w:t>
       </w:r>
@@ -1598,7 +1539,6 @@
           <w:spacing w:val="0"/>
           <w:sz w:val="21"/>
           <w:szCs w:val="21"/>
-          <w:bdr w:val="none" w:color="auto" w:sz="0" w:space="0"/>
         </w:rPr>
         <w:t>16</w:t>
       </w:r>
@@ -1613,7 +1553,6 @@
           <w:spacing w:val="0"/>
           <w:sz w:val="21"/>
           <w:szCs w:val="21"/>
-          <w:bdr w:val="none" w:color="auto" w:sz="0" w:space="0"/>
         </w:rPr>
         <w:t>:</w:t>
       </w:r>
@@ -1627,7 +1566,6 @@
           <w:spacing w:val="0"/>
           <w:sz w:val="21"/>
           <w:szCs w:val="21"/>
-          <w:bdr w:val="none" w:color="auto" w:sz="0" w:space="0"/>
         </w:rPr>
         <w:t>27</w:t>
       </w:r>
@@ -1642,7 +1580,6 @@
           <w:spacing w:val="0"/>
           <w:sz w:val="21"/>
           <w:szCs w:val="21"/>
-          <w:bdr w:val="none" w:color="auto" w:sz="0" w:space="0"/>
         </w:rPr>
         <w:t>:</w:t>
       </w:r>
@@ -1656,7 +1593,6 @@
           <w:spacing w:val="0"/>
           <w:sz w:val="21"/>
           <w:szCs w:val="21"/>
-          <w:bdr w:val="none" w:color="auto" w:sz="0" w:space="0"/>
         </w:rPr>
         <w:t>ac:a5:</w:t>
       </w:r>
@@ -1670,7 +1606,6 @@
           <w:spacing w:val="0"/>
           <w:sz w:val="21"/>
           <w:szCs w:val="21"/>
-          <w:bdr w:val="none" w:color="auto" w:sz="0" w:space="0"/>
         </w:rPr>
         <w:t>76</w:t>
       </w:r>
@@ -1685,7 +1620,6 @@
           <w:spacing w:val="0"/>
           <w:sz w:val="21"/>
           <w:szCs w:val="21"/>
-          <w:bdr w:val="none" w:color="auto" w:sz="0" w:space="0"/>
         </w:rPr>
         <w:t>:</w:t>
       </w:r>
@@ -1699,7 +1633,6 @@
           <w:spacing w:val="0"/>
           <w:sz w:val="21"/>
           <w:szCs w:val="21"/>
-          <w:bdr w:val="none" w:color="auto" w:sz="0" w:space="0"/>
         </w:rPr>
         <w:t>28</w:t>
       </w:r>
@@ -1714,7 +1647,6 @@
           <w:spacing w:val="0"/>
           <w:sz w:val="21"/>
           <w:szCs w:val="21"/>
-          <w:bdr w:val="none" w:color="auto" w:sz="0" w:space="0"/>
         </w:rPr>
         <w:t>:</w:t>
       </w:r>
@@ -1728,7 +1660,6 @@
           <w:spacing w:val="0"/>
           <w:sz w:val="21"/>
           <w:szCs w:val="21"/>
-          <w:bdr w:val="none" w:color="auto" w:sz="0" w:space="0"/>
         </w:rPr>
         <w:t>2</w:t>
       </w:r>
@@ -1742,7 +1673,6 @@
           <w:spacing w:val="0"/>
           <w:sz w:val="21"/>
           <w:szCs w:val="21"/>
-          <w:bdr w:val="none" w:color="auto" w:sz="0" w:space="0"/>
         </w:rPr>
         <w:t>d:</w:t>
       </w:r>
@@ -1756,7 +1686,6 @@
           <w:spacing w:val="0"/>
           <w:sz w:val="21"/>
           <w:szCs w:val="21"/>
-          <w:bdr w:val="none" w:color="auto" w:sz="0" w:space="0"/>
         </w:rPr>
         <w:t>36</w:t>
       </w:r>
@@ -1771,7 +1700,6 @@
           <w:spacing w:val="0"/>
           <w:sz w:val="21"/>
           <w:szCs w:val="21"/>
-          <w:bdr w:val="none" w:color="auto" w:sz="0" w:space="0"/>
         </w:rPr>
         <w:t>:</w:t>
       </w:r>
@@ -1785,7 +1713,6 @@
           <w:spacing w:val="0"/>
           <w:sz w:val="21"/>
           <w:szCs w:val="21"/>
-          <w:bdr w:val="none" w:color="auto" w:sz="0" w:space="0"/>
         </w:rPr>
         <w:t>63</w:t>
       </w:r>
@@ -1800,7 +1727,6 @@
           <w:spacing w:val="0"/>
           <w:sz w:val="21"/>
           <w:szCs w:val="21"/>
-          <w:bdr w:val="none" w:color="auto" w:sz="0" w:space="0"/>
         </w:rPr>
         <w:t>:</w:t>
       </w:r>
@@ -1814,7 +1740,6 @@
           <w:spacing w:val="0"/>
           <w:sz w:val="21"/>
           <w:szCs w:val="21"/>
-          <w:bdr w:val="none" w:color="auto" w:sz="0" w:space="0"/>
         </w:rPr>
         <w:t>1</w:t>
       </w:r>
@@ -1828,7 +1753,6 @@
           <w:spacing w:val="0"/>
           <w:sz w:val="21"/>
           <w:szCs w:val="21"/>
-          <w:bdr w:val="none" w:color="auto" w:sz="0" w:space="0"/>
         </w:rPr>
         <w:t>b:</w:t>
       </w:r>
@@ -1842,7 +1766,6 @@
           <w:spacing w:val="0"/>
           <w:sz w:val="21"/>
           <w:szCs w:val="21"/>
-          <w:bdr w:val="none" w:color="auto" w:sz="0" w:space="0"/>
         </w:rPr>
         <w:t>56</w:t>
       </w:r>
@@ -1857,7 +1780,6 @@
           <w:spacing w:val="0"/>
           <w:sz w:val="21"/>
           <w:szCs w:val="21"/>
-          <w:bdr w:val="none" w:color="auto" w:sz="0" w:space="0"/>
         </w:rPr>
         <w:t>:</w:t>
       </w:r>
@@ -1871,7 +1793,6 @@
           <w:spacing w:val="0"/>
           <w:sz w:val="21"/>
           <w:szCs w:val="21"/>
-          <w:bdr w:val="none" w:color="auto" w:sz="0" w:space="0"/>
         </w:rPr>
         <w:t>4</w:t>
       </w:r>
@@ -1885,7 +1806,6 @@
           <w:spacing w:val="0"/>
           <w:sz w:val="21"/>
           <w:szCs w:val="21"/>
-          <w:bdr w:val="none" w:color="auto" w:sz="0" w:space="0"/>
         </w:rPr>
         <w:t>d:eb:df:a6:</w:t>
       </w:r>
@@ -1899,7 +1819,6 @@
           <w:spacing w:val="0"/>
           <w:sz w:val="21"/>
           <w:szCs w:val="21"/>
-          <w:bdr w:val="none" w:color="auto" w:sz="0" w:space="0"/>
         </w:rPr>
         <w:t>48.</w:t>
       </w:r>
@@ -1942,7 +1861,6 @@
           <w:spacing w:val="0"/>
           <w:sz w:val="21"/>
           <w:szCs w:val="21"/>
-          <w:bdr w:val="none" w:color="auto" w:sz="0" w:space="0"/>
         </w:rPr>
       </w:pPr>
       <w:r>
@@ -1956,7 +1874,6 @@
           <w:spacing w:val="0"/>
           <w:sz w:val="21"/>
           <w:szCs w:val="21"/>
-          <w:bdr w:val="none" w:color="auto" w:sz="0" w:space="0"/>
         </w:rPr>
         <w:t xml:space="preserve">Are you sure you want to </w:t>
       </w:r>
@@ -1970,7 +1887,6 @@
           <w:spacing w:val="0"/>
           <w:sz w:val="21"/>
           <w:szCs w:val="21"/>
-          <w:bdr w:val="none" w:color="auto" w:sz="0" w:space="0"/>
         </w:rPr>
         <w:t>continue</w:t>
       </w:r>
@@ -1985,7 +1901,6 @@
           <w:spacing w:val="0"/>
           <w:sz w:val="21"/>
           <w:szCs w:val="21"/>
-          <w:bdr w:val="none" w:color="auto" w:sz="0" w:space="0"/>
         </w:rPr>
         <w:t xml:space="preserve"> connecting (yes/no)? yes</w:t>
       </w:r>
@@ -2028,7 +1943,6 @@
           <w:spacing w:val="0"/>
           <w:sz w:val="21"/>
           <w:szCs w:val="21"/>
-          <w:bdr w:val="none" w:color="auto" w:sz="0" w:space="0"/>
         </w:rPr>
       </w:pPr>
       <w:r>
@@ -2042,7 +1956,6 @@
           <w:spacing w:val="0"/>
           <w:sz w:val="21"/>
           <w:szCs w:val="21"/>
-          <w:bdr w:val="none" w:color="auto" w:sz="0" w:space="0"/>
         </w:rPr>
         <w:t>Warning: Permanently added ‘github.com,</w:t>
       </w:r>
@@ -2056,7 +1969,6 @@
           <w:spacing w:val="0"/>
           <w:sz w:val="21"/>
           <w:szCs w:val="21"/>
-          <w:bdr w:val="none" w:color="auto" w:sz="0" w:space="0"/>
         </w:rPr>
         <w:t>207.97.227.239</w:t>
       </w:r>
@@ -2071,7 +1983,6 @@
           <w:spacing w:val="0"/>
           <w:sz w:val="21"/>
           <w:szCs w:val="21"/>
-          <w:bdr w:val="none" w:color="auto" w:sz="0" w:space="0"/>
         </w:rPr>
         <w:t>′ (RSA) to the list of known hosts.</w:t>
       </w:r>
@@ -2085,7 +1996,6 @@
           <w:spacing w:val="0"/>
           <w:sz w:val="21"/>
           <w:szCs w:val="21"/>
-          <w:bdr w:val="none" w:color="auto" w:sz="0" w:space="0"/>
         </w:rPr>
         <w:t>ERROR:</w:t>
       </w:r>
@@ -2100,7 +2010,6 @@
           <w:spacing w:val="0"/>
           <w:sz w:val="21"/>
           <w:szCs w:val="21"/>
-          <w:bdr w:val="none" w:color="auto" w:sz="0" w:space="0"/>
         </w:rPr>
         <w:t xml:space="preserve"> Hi tekkub! You’ve successfully authenticated, but GitHub does not provide shell access</w:t>
       </w:r>
@@ -2143,7 +2052,6 @@
           <w:spacing w:val="0"/>
           <w:sz w:val="21"/>
           <w:szCs w:val="21"/>
-          <w:bdr w:val="none" w:color="auto" w:sz="0" w:space="0"/>
         </w:rPr>
       </w:pPr>
       <w:r>
@@ -2157,7 +2065,6 @@
           <w:spacing w:val="0"/>
           <w:sz w:val="21"/>
           <w:szCs w:val="21"/>
-          <w:bdr w:val="none" w:color="auto" w:sz="0" w:space="0"/>
         </w:rPr>
         <w:t>Connection to github.com closed.</w:t>
       </w:r>
@@ -2212,9 +2119,250 @@
           <w:spacing w:val="0"/>
           <w:sz w:val="21"/>
           <w:szCs w:val="21"/>
+        </w:rPr>
+        <w:t>测试成功就可以push code了.</w:t>
+      </w:r>
+    </w:p>
+    <w:p>
+      <w:pPr>
+        <w:keepNext w:val="0"/>
+        <w:keepLines w:val="0"/>
+        <w:pageBreakBefore w:val="0"/>
+        <w:kinsoku/>
+        <w:wordWrap/>
+        <w:overflowPunct/>
+        <w:topLinePunct w:val="0"/>
+        <w:autoSpaceDE/>
+        <w:autoSpaceDN/>
+        <w:bidi w:val="0"/>
+        <w:adjustRightInd/>
+        <w:snapToGrid/>
+        <w:spacing w:line="240" w:lineRule="auto"/>
+        <w:ind w:left="0" w:leftChars="0" w:right="0" w:rightChars="0" w:firstLine="0" w:firstLineChars="0"/>
+        <w:jc w:val="both"/>
+        <w:textAlignment w:val="auto"/>
+        <w:outlineLvl w:val="9"/>
+        <w:rPr>
+          <w:rFonts w:hint="eastAsia" w:ascii="宋体" w:hAnsi="宋体" w:eastAsia="宋体" w:cs="宋体"/>
+        </w:rPr>
+      </w:pPr>
+    </w:p>
+    <w:p>
+      <w:pPr>
+        <w:keepNext w:val="0"/>
+        <w:keepLines w:val="0"/>
+        <w:widowControl/>
+        <w:suppressLineNumbers w:val="0"/>
+        <w:jc w:val="left"/>
+      </w:pPr>
+      <w:r>
+        <w:rPr>
+          <w:rFonts w:ascii="Verdana" w:hAnsi="Verdana" w:eastAsia="宋体" w:cs="Verdana"/>
+          <w:b w:val="0"/>
+          <w:i w:val="0"/>
+          <w:caps w:val="0"/>
+          <w:color w:val="000000"/>
+          <w:spacing w:val="0"/>
+          <w:kern w:val="0"/>
+          <w:sz w:val="19"/>
+          <w:szCs w:val="19"/>
+          <w:shd w:val="clear" w:fill="FEFEF2"/>
+          <w:lang w:val="en-US" w:eastAsia="zh-CN" w:bidi="ar"/>
+        </w:rPr>
+        <w:t>在服务器添加完公钥后报错</w:t>
+      </w:r>
+    </w:p>
+    <w:p>
+      <w:pPr>
+        <w:keepNext w:val="0"/>
+        <w:keepLines w:val="0"/>
+        <w:widowControl/>
+        <w:suppressLineNumbers w:val="0"/>
+        <w:jc w:val="left"/>
+        <w:rPr>
+          <w:rFonts w:ascii="Consolas" w:hAnsi="Consolas" w:eastAsia="Consolas" w:cs="Consolas"/>
+          <w:b w:val="0"/>
+          <w:i w:val="0"/>
+          <w:caps w:val="0"/>
+          <w:color w:val="000000"/>
+          <w:spacing w:val="0"/>
+          <w:kern w:val="0"/>
+          <w:sz w:val="18"/>
+          <w:szCs w:val="18"/>
+          <w:shd w:val="clear" w:fill="F4F4F4"/>
+          <w:lang w:val="en-US" w:eastAsia="zh-CN" w:bidi="ar"/>
+        </w:rPr>
+      </w:pPr>
+      <w:r>
+        <w:rPr>
+          <w:rFonts w:ascii="Consolas" w:hAnsi="Consolas" w:eastAsia="Consolas" w:cs="Consolas"/>
+          <w:b w:val="0"/>
+          <w:i w:val="0"/>
+          <w:caps w:val="0"/>
+          <w:color w:val="000000"/>
+          <w:spacing w:val="0"/>
+          <w:kern w:val="0"/>
+          <w:sz w:val="18"/>
+          <w:szCs w:val="18"/>
+          <w:shd w:val="clear" w:fill="F4F4F4"/>
+          <w:lang w:val="en-US" w:eastAsia="zh-CN" w:bidi="ar"/>
+        </w:rPr>
+        <w:t>sign_and_send_pubkey: signing failed: agent refused operation</w:t>
+      </w:r>
+    </w:p>
+    <w:p>
+      <w:pPr>
+        <w:keepNext w:val="0"/>
+        <w:keepLines w:val="0"/>
+        <w:widowControl/>
+        <w:suppressLineNumbers w:val="0"/>
+        <w:jc w:val="left"/>
+        <w:rPr>
+          <w:rFonts w:ascii="Consolas" w:hAnsi="Consolas" w:eastAsia="Consolas" w:cs="Consolas"/>
+          <w:b w:val="0"/>
+          <w:i w:val="0"/>
+          <w:caps w:val="0"/>
+          <w:color w:val="000000"/>
+          <w:spacing w:val="0"/>
+          <w:kern w:val="0"/>
+          <w:sz w:val="18"/>
+          <w:szCs w:val="18"/>
+          <w:shd w:val="clear" w:fill="F4F4F4"/>
+          <w:lang w:val="en-US" w:eastAsia="zh-CN" w:bidi="ar"/>
+        </w:rPr>
+      </w:pPr>
+      <w:r>
+        <w:rPr>
+          <w:rFonts w:ascii="Verdana" w:hAnsi="Verdana" w:eastAsia="宋体" w:cs="Verdana"/>
+          <w:b w:val="0"/>
+          <w:i w:val="0"/>
+          <w:caps w:val="0"/>
+          <w:color w:val="000000"/>
+          <w:spacing w:val="0"/>
+          <w:kern w:val="0"/>
+          <w:sz w:val="19"/>
+          <w:szCs w:val="19"/>
+          <w:shd w:val="clear" w:fill="FEFEF2"/>
+          <w:lang w:val="en-US" w:eastAsia="zh-CN" w:bidi="ar"/>
+        </w:rPr>
+        <w:t>这个时候我们只要执行下</w:t>
+      </w:r>
+      <w:bookmarkStart w:id="0" w:name="_GoBack"/>
+      <w:bookmarkEnd w:id="0"/>
+    </w:p>
+    <w:p>
+      <w:pPr>
+        <w:keepNext w:val="0"/>
+        <w:keepLines w:val="0"/>
+        <w:widowControl/>
+        <w:suppressLineNumbers w:val="0"/>
+        <w:pBdr>
+          <w:top w:val="none" w:color="auto" w:sz="0" w:space="0"/>
+          <w:left w:val="none" w:color="auto" w:sz="0" w:space="0"/>
+          <w:bottom w:val="none" w:color="auto" w:sz="0" w:space="0"/>
+          <w:right w:val="none" w:color="auto" w:sz="0" w:space="0"/>
+        </w:pBdr>
+        <w:shd w:val="clear" w:fill="F4F4F4"/>
+        <w:spacing w:before="0" w:beforeAutospacing="0" w:after="0" w:afterAutospacing="0" w:line="378" w:lineRule="atLeast"/>
+        <w:ind w:left="0" w:right="0" w:firstLine="0"/>
+        <w:jc w:val="left"/>
+        <w:textAlignment w:val="baseline"/>
+        <w:rPr>
+          <w:rFonts w:ascii="Consolas" w:hAnsi="Consolas" w:eastAsia="Consolas" w:cs="Consolas"/>
+          <w:b w:val="0"/>
+          <w:i w:val="0"/>
+          <w:caps w:val="0"/>
+          <w:color w:val="000000"/>
+          <w:spacing w:val="0"/>
+          <w:sz w:val="18"/>
+          <w:szCs w:val="18"/>
+        </w:rPr>
+      </w:pPr>
+      <w:r>
+        <w:rPr>
+          <w:rStyle w:val="6"/>
+          <w:rFonts w:hint="default" w:ascii="Consolas" w:hAnsi="Consolas" w:eastAsia="Consolas" w:cs="Consolas"/>
+          <w:b w:val="0"/>
+          <w:i w:val="0"/>
+          <w:caps w:val="0"/>
+          <w:color w:val="000000"/>
+          <w:spacing w:val="0"/>
+          <w:kern w:val="0"/>
+          <w:sz w:val="18"/>
+          <w:szCs w:val="18"/>
           <w:bdr w:val="none" w:color="auto" w:sz="0" w:space="0"/>
-        </w:rPr>
-        <w:t>测试成功就可以push code了.</w:t>
+          <w:shd w:val="clear" w:fill="F4F4F4"/>
+          <w:vertAlign w:val="baseline"/>
+          <w:lang w:val="en-US" w:eastAsia="zh-CN" w:bidi="ar"/>
+        </w:rPr>
+        <w:t>eval </w:t>
+      </w:r>
+      <w:r>
+        <w:rPr>
+          <w:rStyle w:val="6"/>
+          <w:rFonts w:hint="default" w:ascii="Consolas" w:hAnsi="Consolas" w:eastAsia="Consolas" w:cs="Consolas"/>
+          <w:b w:val="0"/>
+          <w:i w:val="0"/>
+          <w:caps w:val="0"/>
+          <w:color w:val="0000FF"/>
+          <w:spacing w:val="0"/>
+          <w:kern w:val="0"/>
+          <w:sz w:val="18"/>
+          <w:szCs w:val="18"/>
+          <w:bdr w:val="none" w:color="auto" w:sz="0" w:space="0"/>
+          <w:shd w:val="clear" w:fill="F4F4F4"/>
+          <w:vertAlign w:val="baseline"/>
+          <w:lang w:val="en-US" w:eastAsia="zh-CN" w:bidi="ar"/>
+        </w:rPr>
+        <w:t>"$(ssh-agent -s)"</w:t>
+      </w:r>
+    </w:p>
+    <w:p>
+      <w:pPr>
+        <w:keepNext w:val="0"/>
+        <w:keepLines w:val="0"/>
+        <w:widowControl/>
+        <w:suppressLineNumbers w:val="0"/>
+        <w:pBdr>
+          <w:top w:val="none" w:color="auto" w:sz="0" w:space="0"/>
+          <w:left w:val="none" w:color="auto" w:sz="0" w:space="0"/>
+          <w:bottom w:val="none" w:color="auto" w:sz="0" w:space="0"/>
+          <w:right w:val="none" w:color="auto" w:sz="0" w:space="0"/>
+        </w:pBdr>
+        <w:shd w:val="clear" w:fill="FFFFFF"/>
+        <w:spacing w:before="0" w:beforeAutospacing="0" w:after="0" w:afterAutospacing="0" w:line="378" w:lineRule="atLeast"/>
+        <w:ind w:left="0" w:right="0" w:firstLine="0"/>
+        <w:jc w:val="left"/>
+        <w:textAlignment w:val="baseline"/>
+        <w:rPr>
+          <w:rFonts w:hint="default" w:ascii="Consolas" w:hAnsi="Consolas" w:eastAsia="Consolas" w:cs="Consolas"/>
+          <w:b w:val="0"/>
+          <w:i w:val="0"/>
+          <w:caps w:val="0"/>
+          <w:color w:val="000000"/>
+          <w:spacing w:val="0"/>
+          <w:sz w:val="18"/>
+          <w:szCs w:val="18"/>
+        </w:rPr>
+      </w:pPr>
+      <w:r>
+        <w:rPr>
+          <w:rStyle w:val="6"/>
+          <w:rFonts w:hint="default" w:ascii="Consolas" w:hAnsi="Consolas" w:eastAsia="Consolas" w:cs="Consolas"/>
+          <w:b w:val="0"/>
+          <w:i w:val="0"/>
+          <w:caps w:val="0"/>
+          <w:color w:val="000000"/>
+          <w:spacing w:val="0"/>
+          <w:kern w:val="0"/>
+          <w:sz w:val="18"/>
+          <w:szCs w:val="18"/>
+          <w:bdr w:val="none" w:color="auto" w:sz="0" w:space="0"/>
+          <w:shd w:val="clear" w:fill="FFFFFF"/>
+          <w:vertAlign w:val="baseline"/>
+          <w:lang w:val="en-US" w:eastAsia="zh-CN" w:bidi="ar"/>
+        </w:rPr>
+        <w:t>ssh-add</w:t>
       </w:r>
     </w:p>
     <w:p>
